--- a/ModelsTourReferences.docx
+++ b/ModelsTourReferences.docx
@@ -3,8 +3,102 @@
 <w:document xmlns:wpc="http://schemas.microsoft.com/office/word/2010/wordprocessingCanvas" xmlns:cx="http://schemas.microsoft.com/office/drawing/2014/chartex" xmlns:cx1="http://schemas.microsoft.com/office/drawing/2015/9/8/chartex" xmlns:cx2="http://schemas.microsoft.com/office/drawing/2015/10/21/chartex" xmlns:cx3="http://schemas.microsoft.com/office/drawing/2016/5/9/chartex" xmlns:cx4="http://schemas.microsoft.com/office/drawing/2016/5/10/chartex" xmlns:cx5="http://schemas.microsoft.com/office/drawing/2016/5/11/chartex" xmlns:cx6="http://schemas.microsoft.com/office/drawing/2016/5/12/chartex" xmlns:cx7="http://schemas.microsoft.com/office/drawing/2016/5/13/chartex" xmlns:cx8="http://schemas.microsoft.com/office/drawing/2016/5/14/chartex" xmlns:mc="http://schemas.openxmlformats.org/markup-compatibility/2006" xmlns:aink="http://schemas.microsoft.com/office/drawing/2016/ink" xmlns:am3d="http://schemas.microsoft.com/office/drawing/2017/model3d" xmlns:o="urn:schemas-microsoft-com:office:office" xmlns:oel="http://schemas.microsoft.com/office/2019/extlst" xmlns:r="http://schemas.openxmlformats.org/officeDocument/2006/relationships" xmlns:m="http://schemas.openxmlformats.org/officeDocument/2006/math" xmlns:v="urn:schemas-microsoft-com:vml" xmlns:wp14="http://schemas.microsoft.com/office/word/2010/wordprocessingDrawing" xmlns:wp="http://schemas.openxmlformats.org/drawingml/2006/wordprocessingDrawing" xmlns:w10="urn:schemas-microsoft-com:office:word" xmlns:w="http://schemas.openxmlformats.org/wordprocessingml/2006/main" xmlns:w14="http://schemas.microsoft.com/office/word/2010/wordml" xmlns:w15="http://schemas.microsoft.com/office/word/2012/wordml" xmlns:w16cex="http://schemas.microsoft.com/office/word/2018/wordml/cex" xmlns:w16cid="http://schemas.microsoft.com/office/word/2016/wordml/cid" xmlns:w16="http://schemas.microsoft.com/office/word/2018/wordml" xmlns:w16du="http://schemas.microsoft.com/office/word/2023/wordml/word16du" xmlns:w16sdtdh="http://schemas.microsoft.com/office/word/2020/wordml/sdtdatahash" xmlns:w16sdtfl="http://schemas.microsoft.com/office/word/2024/wordml/sdtformatlock" xmlns:w16se="http://schemas.microsoft.com/office/word/2015/wordml/symex" xmlns:wpg="http://schemas.microsoft.com/office/word/2010/wordprocessingGroup" xmlns:wpi="http://schemas.microsoft.com/office/word/2010/wordprocessingInk" xmlns:wne="http://schemas.microsoft.com/office/word/2006/wordml" xmlns:wps="http://schemas.microsoft.com/office/word/2010/wordprocessingShape" mc:Ignorable="w14 w15 w16se w16cid w16 w16cex w16sdtdh w16sdtfl w16du wp14">
   <w:body>
     <w:p>
+      <w:pPr>
+        <w:rPr>
+          <w:b/>
+          <w:bCs/>
+        </w:rPr>
+      </w:pPr>
+      <w:r>
+        <w:rPr>
+          <w:b/>
+          <w:bCs/>
+        </w:rPr>
+        <w:t>Taylor Swift brings bread &amp; a wedding invite to Greg James | The Life of a Showgirl Interview</w:t>
+      </w:r>
+    </w:p>
+    <w:p>
+      <w:r>
+        <w:t>Greg: Have you got the itch for another [tour]; something soon?</w:t>
+      </w:r>
+      <w:r>
+        <w:br/>
+        <w:t>Taylor: No. No, I’m just go</w:t>
+      </w:r>
+      <w:r>
+        <w:t>ing</w:t>
+      </w:r>
+      <w:r>
+        <w:t xml:space="preserve"> be </w:t>
+      </w:r>
+      <w:proofErr w:type="gramStart"/>
+      <w:r>
+        <w:t>really honest</w:t>
+      </w:r>
+      <w:proofErr w:type="gramEnd"/>
+      <w:r>
+        <w:t xml:space="preserve"> with you.</w:t>
+      </w:r>
+      <w:r>
+        <w:t xml:space="preserve"> Like,</w:t>
+      </w:r>
+      <w:r>
+        <w:t xml:space="preserve"> I am so tired.</w:t>
+      </w:r>
+      <w:r>
+        <w:t xml:space="preserve"> </w:t>
+      </w:r>
+    </w:p>
+    <w:p>
+      <w:r>
+        <w:t>(BBC Radio 1, 2025)</w:t>
+      </w:r>
+    </w:p>
+    <w:p/>
+    <w:p/>
+    <w:p>
       <w:r>
         <w:t>List of References:</w:t>
+      </w:r>
+    </w:p>
+    <w:p>
+      <w:pPr>
+        <w:ind w:left="720" w:hanging="720"/>
+        <w:rPr>
+          <w:rFonts w:ascii="Times New Roman" w:eastAsia="Times New Roman" w:hAnsi="Times New Roman" w:cs="Times New Roman"/>
+          <w:bCs/>
+          <w:kern w:val="0"/>
+          <w14:ligatures w14:val="none"/>
+        </w:rPr>
+      </w:pPr>
+      <w:r>
+        <w:rPr>
+          <w:rFonts w:ascii="Times New Roman" w:eastAsia="Times New Roman" w:hAnsi="Times New Roman" w:cs="Times New Roman"/>
+          <w:bCs/>
+          <w:kern w:val="0"/>
+          <w14:ligatures w14:val="none"/>
+        </w:rPr>
+        <w:t xml:space="preserve">BBC Radio 1 (2025, October 3). Taylor Swift brings bread &amp; a wedding invite to Greg James | The Life of a Showgirl Interview [Video]. </w:t>
+      </w:r>
+      <w:proofErr w:type="spellStart"/>
+      <w:r>
+        <w:rPr>
+          <w:rFonts w:ascii="Times New Roman" w:eastAsia="Times New Roman" w:hAnsi="Times New Roman" w:cs="Times New Roman"/>
+          <w:bCs/>
+          <w:kern w:val="0"/>
+          <w14:ligatures w14:val="none"/>
+        </w:rPr>
+        <w:t>Youtube</w:t>
+      </w:r>
+      <w:proofErr w:type="spellEnd"/>
+      <w:r>
+        <w:rPr>
+          <w:rFonts w:ascii="Times New Roman" w:eastAsia="Times New Roman" w:hAnsi="Times New Roman" w:cs="Times New Roman"/>
+          <w:bCs/>
+          <w:kern w:val="0"/>
+          <w14:ligatures w14:val="none"/>
+        </w:rPr>
+        <w:t>. https://www.youtube.com/watch?v=Cqw8fZhggbQ</w:t>
       </w:r>
     </w:p>
     <w:p>
